--- a/РСЧИР/Практика 2/Практика 2.docx
+++ b/РСЧИР/Практика 2/Практика 2.docx
@@ -9864,7 +9864,6 @@
         <w:t>Конструкция </w:t>
       </w:r>
       <w:proofErr w:type="spellStart"/>
-      <w:proofErr w:type="gramStart"/>
       <w:r>
         <w:rPr>
           <w:color w:val="000000" w:themeColor="text1"/>
@@ -9878,10 +9877,9 @@
           <w:color w:val="000000" w:themeColor="text1"/>
           <w:szCs w:val="28"/>
         </w:rPr>
-        <w:t>..</w:t>
+        <w:t xml:space="preserve"> </w:t>
       </w:r>
       <w:proofErr w:type="spellStart"/>
-      <w:proofErr w:type="gramEnd"/>
       <w:r>
         <w:rPr>
           <w:color w:val="000000" w:themeColor="text1"/>
@@ -9911,7 +9909,7 @@
           <w:color w:val="000000" w:themeColor="text1"/>
           <w:szCs w:val="28"/>
         </w:rPr>
-        <w:t>..</w:t>
+        <w:t xml:space="preserve"> </w:t>
       </w:r>
       <w:proofErr w:type="spellStart"/>
       <w:r>
@@ -9927,7 +9925,7 @@
           <w:color w:val="000000" w:themeColor="text1"/>
           <w:szCs w:val="28"/>
         </w:rPr>
-        <w:t>..</w:t>
+        <w:t xml:space="preserve"> </w:t>
       </w:r>
       <w:proofErr w:type="spellStart"/>
       <w:r>
